--- a/task5_medium_毕业论文/毕业论文草文.docx
+++ b/task5_medium_毕业论文/毕业论文草文.docx
@@ -159,7 +159,32 @@
           <w:sz w:val="44"/>
           <w:szCs w:val="44"/>
         </w:rPr>
-        <w:t>（2015届）</w:t>
+        <w:t>（201</w:t>
+      </w:r>
+      <w:r>
+        <w:rPr>
+          <w:rFonts w:hint="eastAsia" w:ascii="Times New Roman" w:hAnsi="Times New Roman" w:cs="Times New Roman"/>
+          <w:b/>
+          <w:bCs/>
+          <w:color w:val="000000"/>
+          <w:sz w:val="44"/>
+          <w:szCs w:val="44"/>
+          <w:lang w:val="en-US" w:eastAsia="zh-CN"/>
+        </w:rPr>
+        <w:t>6</w:t>
+      </w:r>
+      <w:bookmarkStart w:id="12" w:name="_GoBack"/>
+      <w:bookmarkEnd w:id="12"/>
+      <w:r>
+        <w:rPr>
+          <w:rFonts w:ascii="Times New Roman" w:hAnsi="Times New Roman" w:cs="Times New Roman"/>
+          <w:b/>
+          <w:bCs/>
+          <w:color w:val="000000"/>
+          <w:sz w:val="44"/>
+          <w:szCs w:val="44"/>
+        </w:rPr>
+        <w:t>届）</w:t>
       </w:r>
     </w:p>
     <w:tbl>
@@ -2608,8 +2633,6 @@
         </w:rPr>
         <w:t>以上算法的插值效果相比较双线性差值算法有较大的提升，但都存在算法数学模型复杂，计算量较大等问题，其实时性并不是很强。</w:t>
       </w:r>
-      <w:bookmarkStart w:id="12" w:name="_GoBack"/>
-      <w:bookmarkEnd w:id="12"/>
     </w:p>
     <w:p>
       <w:pPr>
@@ -8394,11 +8417,11 @@
           <w:lang w:val="en-US" w:eastAsia="zh-CN"/>
         </w:rPr>
       </w:pPr>
-      <w:bookmarkStart w:id="2" w:name="量化"/>
+      <w:bookmarkStart w:id="2" w:name="2_2"/>
       <w:bookmarkEnd w:id="2"/>
       <w:bookmarkStart w:id="3" w:name="sub3810678_2_2"/>
       <w:bookmarkEnd w:id="3"/>
-      <w:bookmarkStart w:id="4" w:name="2_2"/>
+      <w:bookmarkStart w:id="4" w:name="量化"/>
       <w:bookmarkEnd w:id="4"/>
       <w:r>
         <w:rPr>
@@ -8936,11 +8959,11 @@
           <w:lang w:val="en-US" w:eastAsia="zh-CN"/>
         </w:rPr>
       </w:pPr>
-      <w:bookmarkStart w:id="5" w:name="压缩编码"/>
+      <w:bookmarkStart w:id="5" w:name="sub3810678_2_3"/>
       <w:bookmarkEnd w:id="5"/>
-      <w:bookmarkStart w:id="6" w:name="2_3"/>
+      <w:bookmarkStart w:id="6" w:name="压缩编码"/>
       <w:bookmarkEnd w:id="6"/>
-      <w:bookmarkStart w:id="7" w:name="sub3810678_2_3"/>
+      <w:bookmarkStart w:id="7" w:name="2_3"/>
       <w:bookmarkEnd w:id="7"/>
       <w:r>
         <w:rPr>
@@ -13793,8 +13816,8 @@
           <w:szCs w:val="32"/>
         </w:rPr>
       </w:pPr>
-      <w:bookmarkStart w:id="10" w:name="_Toc419813542"/>
-      <w:bookmarkStart w:id="11" w:name="_Toc8820"/>
+      <w:bookmarkStart w:id="10" w:name="_Toc8820"/>
+      <w:bookmarkStart w:id="11" w:name="_Toc419813542"/>
       <w:r>
         <w:rPr>
           <w:rFonts w:eastAsia="黑体"/>
@@ -13995,19 +14018,19 @@
     <w:lsdException w:unhideWhenUsed="0" w:uiPriority="0" w:semiHidden="0" w:name="index 7"/>
     <w:lsdException w:unhideWhenUsed="0" w:uiPriority="0" w:semiHidden="0" w:name="index 8"/>
     <w:lsdException w:unhideWhenUsed="0" w:uiPriority="0" w:semiHidden="0" w:name="index 9"/>
-    <w:lsdException w:unhideWhenUsed="0" w:uiPriority="0" w:semiHidden="0" w:name="toc 1"/>
+    <w:lsdException w:qFormat="1" w:unhideWhenUsed="0" w:uiPriority="0" w:semiHidden="0" w:name="toc 1"/>
     <w:lsdException w:unhideWhenUsed="0" w:uiPriority="0" w:semiHidden="0" w:name="toc 2"/>
-    <w:lsdException w:unhideWhenUsed="0" w:uiPriority="0" w:semiHidden="0" w:name="toc 3"/>
+    <w:lsdException w:qFormat="1" w:unhideWhenUsed="0" w:uiPriority="0" w:semiHidden="0" w:name="toc 3"/>
     <w:lsdException w:unhideWhenUsed="0" w:uiPriority="0" w:semiHidden="0" w:name="toc 4"/>
-    <w:lsdException w:unhideWhenUsed="0" w:uiPriority="0" w:semiHidden="0" w:name="toc 5"/>
-    <w:lsdException w:unhideWhenUsed="0" w:uiPriority="0" w:semiHidden="0" w:name="toc 6"/>
-    <w:lsdException w:unhideWhenUsed="0" w:uiPriority="0" w:semiHidden="0" w:name="toc 7"/>
-    <w:lsdException w:unhideWhenUsed="0" w:uiPriority="0" w:semiHidden="0" w:name="toc 8"/>
-    <w:lsdException w:unhideWhenUsed="0" w:uiPriority="0" w:semiHidden="0" w:name="toc 9"/>
+    <w:lsdException w:qFormat="1" w:unhideWhenUsed="0" w:uiPriority="0" w:semiHidden="0" w:name="toc 5"/>
+    <w:lsdException w:qFormat="1" w:unhideWhenUsed="0" w:uiPriority="0" w:semiHidden="0" w:name="toc 6"/>
+    <w:lsdException w:qFormat="1" w:unhideWhenUsed="0" w:uiPriority="0" w:semiHidden="0" w:name="toc 7"/>
+    <w:lsdException w:qFormat="1" w:unhideWhenUsed="0" w:uiPriority="0" w:semiHidden="0" w:name="toc 8"/>
+    <w:lsdException w:qFormat="1" w:unhideWhenUsed="0" w:uiPriority="0" w:semiHidden="0" w:name="toc 9"/>
     <w:lsdException w:unhideWhenUsed="0" w:uiPriority="0" w:semiHidden="0" w:name="Normal Indent"/>
     <w:lsdException w:unhideWhenUsed="0" w:uiPriority="0" w:semiHidden="0" w:name="footnote text"/>
     <w:lsdException w:unhideWhenUsed="0" w:uiPriority="0" w:semiHidden="0" w:name="annotation text"/>
-    <w:lsdException w:unhideWhenUsed="0" w:uiPriority="0" w:semiHidden="0" w:name="header"/>
+    <w:lsdException w:qFormat="1" w:unhideWhenUsed="0" w:uiPriority="0" w:semiHidden="0" w:name="header"/>
     <w:lsdException w:qFormat="1" w:unhideWhenUsed="0" w:uiPriority="0" w:semiHidden="0" w:name="footer"/>
     <w:lsdException w:unhideWhenUsed="0" w:uiPriority="0" w:semiHidden="0" w:name="index heading"/>
     <w:lsdException w:qFormat="1" w:uiPriority="0" w:name="caption"/>
@@ -14042,7 +14065,7 @@
     <w:lsdException w:unhideWhenUsed="0" w:uiPriority="0" w:semiHidden="0" w:name="Closing"/>
     <w:lsdException w:unhideWhenUsed="0" w:uiPriority="0" w:semiHidden="0" w:name="Signature"/>
     <w:lsdException w:qFormat="1" w:unhideWhenUsed="0" w:uiPriority="0" w:name="Default Paragraph Font"/>
-    <w:lsdException w:unhideWhenUsed="0" w:uiPriority="0" w:semiHidden="0" w:name="Body Text"/>
+    <w:lsdException w:qFormat="1" w:unhideWhenUsed="0" w:uiPriority="0" w:semiHidden="0" w:name="Body Text"/>
     <w:lsdException w:unhideWhenUsed="0" w:uiPriority="0" w:semiHidden="0" w:name="Body Text Indent"/>
     <w:lsdException w:unhideWhenUsed="0" w:uiPriority="0" w:semiHidden="0" w:name="List Continue"/>
     <w:lsdException w:unhideWhenUsed="0" w:uiPriority="0" w:semiHidden="0" w:name="List Continue 2"/>
@@ -14075,7 +14098,7 @@
     <w:lsdException w:unhideWhenUsed="0" w:uiPriority="0" w:semiHidden="0" w:name="HTML Code"/>
     <w:lsdException w:unhideWhenUsed="0" w:uiPriority="0" w:semiHidden="0" w:name="HTML Definition"/>
     <w:lsdException w:unhideWhenUsed="0" w:uiPriority="0" w:semiHidden="0" w:name="HTML Keyboard"/>
-    <w:lsdException w:unhideWhenUsed="0" w:uiPriority="0" w:semiHidden="0" w:name="HTML Preformatted"/>
+    <w:lsdException w:qFormat="1" w:unhideWhenUsed="0" w:uiPriority="0" w:semiHidden="0" w:name="HTML Preformatted"/>
     <w:lsdException w:unhideWhenUsed="0" w:uiPriority="0" w:semiHidden="0" w:name="HTML Sample"/>
     <w:lsdException w:unhideWhenUsed="0" w:uiPriority="0" w:semiHidden="0" w:name="HTML Typewriter"/>
     <w:lsdException w:unhideWhenUsed="0" w:uiPriority="0" w:semiHidden="0" w:name="HTML Variable"/>
@@ -14306,6 +14329,7 @@
     <w:name w:val="toc 7"/>
     <w:basedOn w:val="1"/>
     <w:next w:val="1"/>
+    <w:qFormat/>
     <w:uiPriority w:val="0"/>
     <w:pPr>
       <w:ind w:left="2520" w:leftChars="1200"/>
@@ -14314,6 +14338,7 @@
   <w:style w:type="paragraph" w:styleId="5">
     <w:name w:val="Body Text"/>
     <w:basedOn w:val="1"/>
+    <w:qFormat/>
     <w:uiPriority w:val="0"/>
     <w:rPr>
       <w:rFonts w:ascii="Times New Roman" w:hAnsi="Times New Roman" w:cs="Times New Roman"/>
@@ -14325,6 +14350,7 @@
     <w:name w:val="toc 5"/>
     <w:basedOn w:val="1"/>
     <w:next w:val="1"/>
+    <w:qFormat/>
     <w:uiPriority w:val="0"/>
     <w:pPr>
       <w:ind w:left="1680" w:leftChars="800"/>
@@ -14334,6 +14360,7 @@
     <w:name w:val="toc 3"/>
     <w:basedOn w:val="1"/>
     <w:next w:val="1"/>
+    <w:qFormat/>
     <w:uiPriority w:val="0"/>
     <w:pPr>
       <w:ind w:left="840" w:leftChars="400"/>
@@ -14343,6 +14370,7 @@
     <w:name w:val="toc 8"/>
     <w:basedOn w:val="1"/>
     <w:next w:val="1"/>
+    <w:qFormat/>
     <w:uiPriority w:val="0"/>
     <w:pPr>
       <w:ind w:left="2940" w:leftChars="1400"/>
@@ -14369,6 +14397,7 @@
   <w:style w:type="paragraph" w:styleId="10">
     <w:name w:val="header"/>
     <w:basedOn w:val="1"/>
+    <w:qFormat/>
     <w:uiPriority w:val="0"/>
     <w:pPr>
       <w:pBdr>
@@ -14390,6 +14419,7 @@
     <w:name w:val="toc 1"/>
     <w:basedOn w:val="1"/>
     <w:next w:val="1"/>
+    <w:qFormat/>
     <w:uiPriority w:val="0"/>
   </w:style>
   <w:style w:type="paragraph" w:styleId="12">
@@ -14405,6 +14435,7 @@
     <w:name w:val="toc 6"/>
     <w:basedOn w:val="1"/>
     <w:next w:val="1"/>
+    <w:qFormat/>
     <w:uiPriority w:val="0"/>
     <w:pPr>
       <w:ind w:left="2100" w:leftChars="1000"/>
@@ -14423,6 +14454,7 @@
     <w:name w:val="toc 9"/>
     <w:basedOn w:val="1"/>
     <w:next w:val="1"/>
+    <w:qFormat/>
     <w:uiPriority w:val="0"/>
     <w:pPr>
       <w:ind w:left="3360" w:leftChars="1600"/>
@@ -14431,6 +14463,7 @@
   <w:style w:type="paragraph" w:styleId="16">
     <w:name w:val="HTML Preformatted"/>
     <w:basedOn w:val="1"/>
+    <w:qFormat/>
     <w:uiPriority w:val="0"/>
     <w:pPr>
       <w:tabs>
@@ -14539,7 +14572,7 @@
         <a:sysClr val="windowText" lastClr="000000"/>
       </a:dk1>
       <a:lt1>
-        <a:sysClr val="window" lastClr="CCE8CF"/>
+        <a:sysClr val="window" lastClr="FFFFFF"/>
       </a:lt1>
       <a:dk2>
         <a:srgbClr val="44546A"/>
